--- a/EA/CasosDeUsoEspecificacion/3.1.1 Clientes.docx
+++ b/EA/CasosDeUsoEspecificacion/3.1.1 Clientes.docx
@@ -9999,7 +9999,7 @@
       <w:fldChar w:fldCharType="begin"/>
       <w:instrText xml:space="preserve">TIME \@ "d MMMM, yyyy"</w:instrText>
       <w:fldChar w:fldCharType="separate"/>
-      <w:t xml:space="preserve">23 July, 2021</w:t>
+      <w:t xml:space="preserve">5 August, 2021</w:t>
     </w:r>
     <w:r>
       <w:fldChar w:fldCharType="end"/>
